--- a/7. Отдел СММ/3. Оформленные ТЗ любимой Анечке/ТЗ1.docx
+++ b/7. Отдел СММ/3. Оформленные ТЗ любимой Анечке/ТЗ1.docx
@@ -276,25 +276,7 @@
           <w:sz w:val="24"/>
           <w:szCs w:val="24"/>
         </w:rPr>
-        <w:t xml:space="preserve">. Почему-то подсознательно хочется вести соцсети с </w:t>
-      </w:r>
-      <w:proofErr w:type="spellStart"/>
-      <w:r>
-        <w:rPr>
-          <w:rFonts w:ascii="Times New Roman" w:hAnsi="Times New Roman" w:cs="Times New Roman"/>
-          <w:sz w:val="24"/>
-          <w:szCs w:val="24"/>
-        </w:rPr>
-        <w:t>шортсами</w:t>
-      </w:r>
-      <w:proofErr w:type="spellEnd"/>
-      <w:r>
-        <w:rPr>
-          <w:rFonts w:ascii="Times New Roman" w:hAnsi="Times New Roman" w:cs="Times New Roman"/>
-          <w:sz w:val="24"/>
-          <w:szCs w:val="24"/>
-        </w:rPr>
-        <w:t>, но сейчас это не потянем объективно.</w:t>
+        <w:t>. Почему-то подсознательно хочется вести соцсети с шортсами, но сейчас это не потянем объективно.</w:t>
       </w:r>
     </w:p>
     <w:p>
@@ -1004,7 +986,6 @@
           <w:szCs w:val="24"/>
         </w:rPr>
       </w:pPr>
-      <w:proofErr w:type="spellStart"/>
       <w:r>
         <w:rPr>
           <w:rFonts w:ascii="Times New Roman" w:hAnsi="Times New Roman" w:cs="Times New Roman"/>
@@ -1014,7 +995,6 @@
         </w:rPr>
         <w:t>RoTech</w:t>
       </w:r>
-      <w:proofErr w:type="spellEnd"/>
       <w:r>
         <w:rPr>
           <w:rFonts w:ascii="Times New Roman" w:hAnsi="Times New Roman" w:cs="Times New Roman"/>
@@ -1505,7 +1485,6 @@
           <w:szCs w:val="24"/>
         </w:rPr>
       </w:pPr>
-      <w:proofErr w:type="spellStart"/>
       <w:r>
         <w:rPr>
           <w:rFonts w:ascii="Times New Roman" w:hAnsi="Times New Roman" w:cs="Times New Roman"/>
@@ -1515,7 +1494,6 @@
         </w:rPr>
         <w:t>RoTech</w:t>
       </w:r>
-      <w:proofErr w:type="spellEnd"/>
       <w:r>
         <w:rPr>
           <w:rFonts w:ascii="Times New Roman" w:hAnsi="Times New Roman" w:cs="Times New Roman"/>
@@ -1942,8 +1920,41 @@
           <w:rFonts w:ascii="Times New Roman" w:hAnsi="Times New Roman" w:cs="Times New Roman"/>
           <w:b/>
           <w:bCs/>
-        </w:rPr>
-      </w:pPr>
+          <w:sz w:val="40"/>
+          <w:szCs w:val="40"/>
+        </w:rPr>
+      </w:pPr>
+    </w:p>
+    <w:p>
+      <w:pPr>
+        <w:rPr>
+          <w:rFonts w:ascii="Times New Roman" w:hAnsi="Times New Roman" w:cs="Times New Roman"/>
+          <w:b/>
+          <w:bCs/>
+          <w:sz w:val="40"/>
+          <w:szCs w:val="40"/>
+        </w:rPr>
+      </w:pPr>
+      <w:r>
+        <w:rPr>
+          <w:rFonts w:ascii="Times New Roman" w:hAnsi="Times New Roman" w:cs="Times New Roman"/>
+          <w:b/>
+          <w:bCs/>
+          <w:sz w:val="40"/>
+          <w:szCs w:val="40"/>
+        </w:rPr>
+        <w:t>Потом – видос Артема+Софы</w:t>
+      </w:r>
+      <w:r>
+        <w:rPr>
+          <w:rFonts w:ascii="Times New Roman" w:hAnsi="Times New Roman" w:cs="Times New Roman"/>
+          <w:b/>
+          <w:bCs/>
+          <w:sz w:val="40"/>
+          <w:szCs w:val="40"/>
+        </w:rPr>
+        <w:t xml:space="preserve"> как раскрытие перспектив носителя</w:t>
+      </w:r>
     </w:p>
     <w:sectPr>
       <w:pgSz w:w="11906" w:h="16838"/>
